--- a/Bugs.docx
+++ b/Bugs.docx
@@ -23,54 +23,12 @@
           <w:ilvl w:val="0"/>
           <w:numId w:val="1"/>
         </w:numPr>
-      </w:pPr>
-      <w:bookmarkStart w:id="0" w:name="_GoBack"/>
-      <w:bookmarkEnd w:id="0"/>
-      <w:r>
-        <w:t>public class ConsoleRenderer</w:t>
-      </w:r>
-    </w:p>
-    <w:p>
-      <w:pPr>
-        <w:pStyle w:val="ListParagraph"/>
-      </w:pPr>
-      <w:r>
-        <w:t xml:space="preserve">    {</w:t>
-      </w:r>
-    </w:p>
-    <w:p>
-      <w:pPr>
-        <w:pStyle w:val="ListParagraph"/>
         <w:rPr>
           <w:lang w:val="en-US"/>
         </w:rPr>
       </w:pPr>
-      <w:r>
-        <w:t xml:space="preserve">        public const int MaxNumberOfTopPlayers = 5;</w:t>
-      </w:r>
-    </w:p>
-    <w:p>
-      <w:pPr>
-        <w:pStyle w:val="ListParagraph"/>
-        <w:rPr>
-          <w:lang w:val="en-US"/>
-        </w:rPr>
-      </w:pPr>
-    </w:p>
-    <w:p>
-      <w:pPr>
-        <w:pStyle w:val="ListParagraph"/>
-        <w:numPr>
-          <w:ilvl w:val="0"/>
-          <w:numId w:val="1"/>
-        </w:numPr>
-        <w:rPr>
-          <w:lang w:val="en-US"/>
-        </w:rPr>
-      </w:pPr>
-      <w:r>
-        <w:t>2ма играчи с еднакви точки в дъното на класацията, някой с повече точки иска да влезе – избутва един или и двамата?</w:t>
-      </w:r>
+      <w:bookmarkStart w:id="0" w:name="_GoBack"/>
+      <w:bookmarkEnd w:id="0"/>
     </w:p>
     <w:sectPr>
       <w:pgSz w:w="11906" w:h="16838"/>
